--- a/Report_Word/14665B01Pre-StaticReport.docx
+++ b/Report_Word/14665B01Pre-StaticReport.docx
@@ -12,7 +12,23 @@
           <w:b/>
           <w:u w:val="single"/>
         </w:rPr>
-        <w:t>SCREEING REPORT</w:t>
+        <w:t>SCREE</w:t>
+      </w:r>
+      <w:r>
+        <w:rPr>
+          <w:b/>
+          <w:u w:val="single"/>
+        </w:rPr>
+        <w:t>N</w:t>
+      </w:r>
+      <w:bookmarkStart w:id="0" w:name="_GoBack"/>
+      <w:bookmarkEnd w:id="0"/>
+      <w:r>
+        <w:rPr>
+          <w:b/>
+          <w:u w:val="single"/>
+        </w:rPr>
+        <w:t>ING REPORT</w:t>
       </w:r>
     </w:p>
     <w:p>
@@ -106,7 +122,7 @@
           <w:sz w:val="20"/>
           <w:szCs w:val="20"/>
         </w:rPr>
-        <w:t>2020-03-13</w:t>
+        <w:t>2021-03-04</w:t>
       </w:r>
     </w:p>
     <w:p>
@@ -207,7 +223,7 @@
           <w:sz w:val="20"/>
           <w:szCs w:val="20"/>
         </w:rPr>
-        <w:t>Section One</w:t>
+        <w:t>Section Two</w:t>
       </w:r>
       <w:r>
         <w:rPr>
@@ -370,7 +386,7 @@
           <w:sz w:val="20"/>
           <w:szCs w:val="20"/>
         </w:rPr>
-        <w:t>1.816</w:t>
+        <w:t>1.817</w:t>
       </w:r>
       <w:r>
         <w:rPr>
@@ -473,7 +489,7 @@
           <w:sz w:val="20"/>
           <w:szCs w:val="20"/>
         </w:rPr>
-        <w:t>1.527</w:t>
+        <w:t>1.499</w:t>
       </w:r>
       <w:r>
         <w:rPr>
@@ -506,7 +522,7 @@
           <w:sz w:val="20"/>
           <w:szCs w:val="20"/>
         </w:rPr>
-        <w:t>1.494</w:t>
+        <w:t>1.344</w:t>
       </w:r>
     </w:p>
     <w:p>
@@ -568,7 +584,7 @@
           <w:sz w:val="20"/>
           <w:szCs w:val="20"/>
         </w:rPr>
-        <w:t>1.793</w:t>
+        <w:t>1.660</w:t>
       </w:r>
       <w:r>
         <w:rPr>
@@ -601,7 +617,7 @@
           <w:sz w:val="20"/>
           <w:szCs w:val="20"/>
         </w:rPr>
-        <w:t>1.789</w:t>
+        <w:t>1.533</w:t>
       </w:r>
     </w:p>
     <w:p>
@@ -663,7 +679,7 @@
           <w:sz w:val="20"/>
           <w:szCs w:val="20"/>
         </w:rPr>
-        <w:t>1.732</w:t>
+        <w:t>1.645</w:t>
       </w:r>
       <w:r>
         <w:rPr>
@@ -696,7 +712,7 @@
           <w:sz w:val="20"/>
           <w:szCs w:val="20"/>
         </w:rPr>
-        <w:t>1.722</w:t>
+        <w:t>1.543</w:t>
       </w:r>
     </w:p>
     <w:p>
@@ -758,7 +774,7 @@
           <w:sz w:val="20"/>
           <w:szCs w:val="20"/>
         </w:rPr>
-        <w:t>0.12475</w:t>
+        <w:t>0.11356</w:t>
       </w:r>
       <w:r>
         <w:rPr>
@@ -791,7 +807,7 @@
           <w:sz w:val="20"/>
           <w:szCs w:val="20"/>
         </w:rPr>
-        <w:t>0.13455</w:t>
+        <w:t>0.13762</w:t>
       </w:r>
     </w:p>
     <w:p>
@@ -859,7 +875,7 @@
           <w:sz w:val="20"/>
           <w:szCs w:val="20"/>
         </w:rPr>
-        <w:t>7</w:t>
+        <w:t>34</w:t>
       </w:r>
       <w:r>
         <w:rPr>
@@ -892,7 +908,7 @@
           <w:sz w:val="20"/>
           <w:szCs w:val="20"/>
         </w:rPr>
-        <w:t>7</w:t>
+        <w:t>34</w:t>
       </w:r>
     </w:p>
     <w:p>
@@ -952,7 +968,7 @@
           <w:sz w:val="20"/>
           <w:szCs w:val="20"/>
         </w:rPr>
-        <w:t>5</w:t>
+        <w:t>12</w:t>
       </w:r>
       <w:r>
         <w:rPr>
@@ -985,7 +1001,7 @@
           <w:sz w:val="20"/>
           <w:szCs w:val="20"/>
         </w:rPr>
-        <w:t>5</w:t>
+        <w:t>9</w:t>
       </w:r>
     </w:p>
     <w:p>
@@ -1045,7 +1061,7 @@
           <w:sz w:val="20"/>
           <w:szCs w:val="20"/>
         </w:rPr>
-        <w:t>2</w:t>
+        <w:t>22</w:t>
       </w:r>
       <w:r>
         <w:rPr>
@@ -1078,7 +1094,7 @@
           <w:sz w:val="20"/>
           <w:szCs w:val="20"/>
         </w:rPr>
-        <w:t>2</w:t>
+        <w:t>25</w:t>
       </w:r>
     </w:p>
     <w:p>
@@ -1147,7 +1163,7 @@
           <w:sz w:val="20"/>
           <w:szCs w:val="20"/>
         </w:rPr>
-        <w:t>1.616/1.847</w:t>
+        <w:t>1.605/1.685</w:t>
       </w:r>
       <w:r>
         <w:rPr>
@@ -1172,7 +1188,7 @@
           <w:sz w:val="20"/>
           <w:szCs w:val="20"/>
         </w:rPr>
-        <w:t>1.598/1.846</w:t>
+        <w:t>1.495/1.591</w:t>
       </w:r>
     </w:p>
     <w:p>
@@ -1513,7 +1529,7 @@
           </w:tcPr>
           <w:p>
             <w:r>
-              <w:t>1.816-1.757</w:t>
+              <w:t>1.817-1.776</w:t>
             </w:r>
           </w:p>
         </w:tc>
@@ -1523,7 +1539,7 @@
           </w:tcPr>
           <w:p>
             <w:r>
-              <w:t>5</w:t>
+              <w:t>6</w:t>
             </w:r>
           </w:p>
         </w:tc>
@@ -1533,7 +1549,7 @@
           </w:tcPr>
           <w:p>
             <w:r>
-              <w:t>1.811-1.747</w:t>
+              <w:t>1.811-1.752</w:t>
             </w:r>
           </w:p>
         </w:tc>
@@ -1555,7 +1571,7 @@
           </w:tcPr>
           <w:p>
             <w:r>
-              <w:t>1.757-1.698</w:t>
+              <w:t>1.776-1.735</w:t>
             </w:r>
           </w:p>
         </w:tc>
@@ -1565,7 +1581,7 @@
           </w:tcPr>
           <w:p>
             <w:r>
-              <w:t>0</w:t>
+              <w:t>2</w:t>
             </w:r>
           </w:p>
         </w:tc>
@@ -1575,7 +1591,7 @@
           </w:tcPr>
           <w:p>
             <w:r>
-              <w:t>1.747-1.683</w:t>
+              <w:t>1.752-1.693</w:t>
             </w:r>
           </w:p>
         </w:tc>
@@ -1597,7 +1613,175 @@
           </w:tcPr>
           <w:p>
             <w:r>
-              <w:t>1.698-1.639</w:t>
+              <w:t>1.735-1.694</w:t>
+            </w:r>
+          </w:p>
+        </w:tc>
+        <w:tc>
+          <w:tcPr>
+            <w:tcW w:type="dxa" w:w="2214"/>
+          </w:tcPr>
+          <w:p>
+            <w:r>
+              <w:t>6</w:t>
+            </w:r>
+          </w:p>
+        </w:tc>
+        <w:tc>
+          <w:tcPr>
+            <w:tcW w:type="dxa" w:w="2214"/>
+          </w:tcPr>
+          <w:p>
+            <w:r>
+              <w:t>1.693-1.634</w:t>
+            </w:r>
+          </w:p>
+        </w:tc>
+        <w:tc>
+          <w:tcPr>
+            <w:tcW w:type="dxa" w:w="2214"/>
+          </w:tcPr>
+          <w:p>
+            <w:r>
+              <w:t>2</w:t>
+            </w:r>
+          </w:p>
+        </w:tc>
+      </w:tr>
+      <w:tr>
+        <w:tc>
+          <w:tcPr>
+            <w:tcW w:type="dxa" w:w="2214"/>
+          </w:tcPr>
+          <w:p>
+            <w:r>
+              <w:t>1.694-1.653</w:t>
+            </w:r>
+          </w:p>
+        </w:tc>
+        <w:tc>
+          <w:tcPr>
+            <w:tcW w:type="dxa" w:w="2214"/>
+          </w:tcPr>
+          <w:p>
+            <w:r>
+              <w:t>5</w:t>
+            </w:r>
+          </w:p>
+        </w:tc>
+        <w:tc>
+          <w:tcPr>
+            <w:tcW w:type="dxa" w:w="2214"/>
+          </w:tcPr>
+          <w:p>
+            <w:r>
+              <w:t>1.634-1.575</w:t>
+            </w:r>
+          </w:p>
+        </w:tc>
+        <w:tc>
+          <w:tcPr>
+            <w:tcW w:type="dxa" w:w="2214"/>
+          </w:tcPr>
+          <w:p>
+            <w:r>
+              <w:t>4</w:t>
+            </w:r>
+          </w:p>
+        </w:tc>
+      </w:tr>
+      <w:tr>
+        <w:tc>
+          <w:tcPr>
+            <w:tcW w:type="dxa" w:w="2214"/>
+          </w:tcPr>
+          <w:p>
+            <w:r>
+              <w:t>1.653-1.612</w:t>
+            </w:r>
+          </w:p>
+        </w:tc>
+        <w:tc>
+          <w:tcPr>
+            <w:tcW w:type="dxa" w:w="2214"/>
+          </w:tcPr>
+          <w:p>
+            <w:r>
+              <w:t>2</w:t>
+            </w:r>
+          </w:p>
+        </w:tc>
+        <w:tc>
+          <w:tcPr>
+            <w:tcW w:type="dxa" w:w="2214"/>
+          </w:tcPr>
+          <w:p>
+            <w:r>
+              <w:t>1.575-1.516</w:t>
+            </w:r>
+          </w:p>
+        </w:tc>
+        <w:tc>
+          <w:tcPr>
+            <w:tcW w:type="dxa" w:w="2214"/>
+          </w:tcPr>
+          <w:p>
+            <w:r>
+              <w:t>9</w:t>
+            </w:r>
+          </w:p>
+        </w:tc>
+      </w:tr>
+      <w:tr>
+        <w:tc>
+          <w:tcPr>
+            <w:tcW w:type="dxa" w:w="2214"/>
+          </w:tcPr>
+          <w:p>
+            <w:r>
+              <w:t>1.612-1.571</w:t>
+            </w:r>
+          </w:p>
+        </w:tc>
+        <w:tc>
+          <w:tcPr>
+            <w:tcW w:type="dxa" w:w="2214"/>
+          </w:tcPr>
+          <w:p>
+            <w:r>
+              <w:t>1</w:t>
+            </w:r>
+          </w:p>
+        </w:tc>
+        <w:tc>
+          <w:tcPr>
+            <w:tcW w:type="dxa" w:w="2214"/>
+          </w:tcPr>
+          <w:p>
+            <w:r>
+              <w:t>1.516-1.457</w:t>
+            </w:r>
+          </w:p>
+        </w:tc>
+        <w:tc>
+          <w:tcPr>
+            <w:tcW w:type="dxa" w:w="2214"/>
+          </w:tcPr>
+          <w:p>
+            <w:r>
+              <w:t>3</w:t>
+            </w:r>
+          </w:p>
+        </w:tc>
+      </w:tr>
+      <w:tr>
+        <w:tc>
+          <w:tcPr>
+            <w:tcW w:type="dxa" w:w="2214"/>
+          </w:tcPr>
+          <w:p>
+            <w:r>
+              <w:t>1.571-1.530</w:t>
             </w:r>
           </w:p>
         </w:tc>
@@ -1617,7 +1801,7 @@
           </w:tcPr>
           <w:p>
             <w:r>
-              <w:t>1.683-1.619</w:t>
+              <w:t>1.457-1.398</w:t>
             </w:r>
           </w:p>
         </w:tc>
@@ -1627,7 +1811,7 @@
           </w:tcPr>
           <w:p>
             <w:r>
-              <w:t>0</w:t>
+              <w:t>5</w:t>
             </w:r>
           </w:p>
         </w:tc>
@@ -1639,7 +1823,7 @@
           </w:tcPr>
           <w:p>
             <w:r>
-              <w:t>1.639-1.580</w:t>
+              <w:t>1.530-1.489</w:t>
             </w:r>
           </w:p>
         </w:tc>
@@ -1649,7 +1833,7 @@
           </w:tcPr>
           <w:p>
             <w:r>
-              <w:t>0</w:t>
+              <w:t>12</w:t>
             </w:r>
           </w:p>
         </w:tc>
@@ -1659,7 +1843,7 @@
           </w:tcPr>
           <w:p>
             <w:r>
-              <w:t>1.619-1.555</w:t>
+              <w:t>1.398-1.339</w:t>
             </w:r>
           </w:p>
         </w:tc>
@@ -1669,49 +1853,7 @@
           </w:tcPr>
           <w:p>
             <w:r>
-              <w:t>1</w:t>
-            </w:r>
-          </w:p>
-        </w:tc>
-      </w:tr>
-      <w:tr>
-        <w:tc>
-          <w:tcPr>
-            <w:tcW w:type="dxa" w:w="2214"/>
-          </w:tcPr>
-          <w:p>
-            <w:r>
-              <w:t>1.580-1.521</w:t>
-            </w:r>
-          </w:p>
-        </w:tc>
-        <w:tc>
-          <w:tcPr>
-            <w:tcW w:type="dxa" w:w="2214"/>
-          </w:tcPr>
-          <w:p>
-            <w:r>
-              <w:t>2</w:t>
-            </w:r>
-          </w:p>
-        </w:tc>
-        <w:tc>
-          <w:tcPr>
-            <w:tcW w:type="dxa" w:w="2214"/>
-          </w:tcPr>
-          <w:p>
-            <w:r>
-              <w:t>1.555-1.491</w:t>
-            </w:r>
-          </w:p>
-        </w:tc>
-        <w:tc>
-          <w:tcPr>
-            <w:tcW w:type="dxa" w:w="2214"/>
-          </w:tcPr>
-          <w:p>
-            <w:r>
-              <w:t>1</w:t>
+              <w:t>6</w:t>
             </w:r>
           </w:p>
         </w:tc>
@@ -1743,8 +1885,6 @@
         </w:rPr>
         <w:br w:type="page"/>
       </w:r>
-      <w:bookmarkStart w:id="0" w:name="_GoBack"/>
-      <w:bookmarkEnd w:id="0"/>
     </w:p>
     <w:sectPr>
       <w:pgSz w:w="12240" w:h="15840"/>
@@ -24650,7 +24790,7 @@
 </file>
 
 <file path=customXml/itemProps1.xml><?xml version="1.0" encoding="utf-8"?>
-<ds:datastoreItem xmlns:ds="http://schemas.openxmlformats.org/officeDocument/2006/customXml" ds:itemID="{86DC2DB9-7548-4C33-B61F-989E2A8F9A48}">
+<ds:datastoreItem xmlns:ds="http://schemas.openxmlformats.org/officeDocument/2006/customXml" ds:itemID="{1D68FFE9-6C2C-452A-A716-973B5B03BA0A}">
   <ds:schemaRefs>
     <ds:schemaRef ds:uri="http://schemas.openxmlformats.org/officeDocument/2006/bibliography"/>
   </ds:schemaRefs>

--- a/Report_Word/14665B01Pre-StaticReport.docx
+++ b/Report_Word/14665B01Pre-StaticReport.docx
@@ -12,23 +12,7 @@
           <w:b/>
           <w:u w:val="single"/>
         </w:rPr>
-        <w:t>SCREE</w:t>
-      </w:r>
-      <w:r>
-        <w:rPr>
-          <w:b/>
-          <w:u w:val="single"/>
-        </w:rPr>
-        <w:t>N</w:t>
-      </w:r>
-      <w:bookmarkStart w:id="0" w:name="_GoBack"/>
-      <w:bookmarkEnd w:id="0"/>
-      <w:r>
-        <w:rPr>
-          <w:b/>
-          <w:u w:val="single"/>
-        </w:rPr>
-        <w:t>ING REPORT</w:t>
+        <w:t>SCREEING REPORT</w:t>
       </w:r>
     </w:p>
     <w:p>
@@ -122,7 +106,7 @@
           <w:sz w:val="20"/>
           <w:szCs w:val="20"/>
         </w:rPr>
-        <w:t>2021-03-04</w:t>
+        <w:t>2021-02-26</w:t>
       </w:r>
     </w:p>
     <w:p>
@@ -1885,6 +1869,8 @@
         </w:rPr>
         <w:br w:type="page"/>
       </w:r>
+      <w:bookmarkStart w:id="0" w:name="_GoBack"/>
+      <w:bookmarkEnd w:id="0"/>
     </w:p>
     <w:sectPr>
       <w:pgSz w:w="12240" w:h="15840"/>
@@ -24790,7 +24776,7 @@
 </file>
 
 <file path=customXml/itemProps1.xml><?xml version="1.0" encoding="utf-8"?>
-<ds:datastoreItem xmlns:ds="http://schemas.openxmlformats.org/officeDocument/2006/customXml" ds:itemID="{1D68FFE9-6C2C-452A-A716-973B5B03BA0A}">
+<ds:datastoreItem xmlns:ds="http://schemas.openxmlformats.org/officeDocument/2006/customXml" ds:itemID="{86DC2DB9-7548-4C33-B61F-989E2A8F9A48}">
   <ds:schemaRefs>
     <ds:schemaRef ds:uri="http://schemas.openxmlformats.org/officeDocument/2006/bibliography"/>
   </ds:schemaRefs>
